--- a/法令ファイル/農水産業協同組合の組織再編成の促進のための特別措置に関する命令/農水産業協同組合の組織再編成の促進のための特別措置に関する命令（平成十四年内閣府・農林水産省令第十四号）.docx
+++ b/法令ファイル/農水産業協同組合の組織再編成の促進のための特別措置に関する命令/農水産業協同組合の組織再編成の促進のための特別措置に関する命令（平成十四年内閣府・農林水産省令第十四号）.docx
@@ -44,69 +44,45 @@
     </w:p>
     <w:p>
       <w:pPr>
-        <w:pStyle w:val="Heading6"/>
+        <w:pStyle w:val="ListBullet"/>
         <w:ind w:left="880"/>
       </w:pPr>
       <w:r>
         <w:t>一</w:t>
-      </w:r>
-    </w:p>
-    <w:p>
-      <w:pPr>
-        <w:ind w:left="880"/>
-      </w:pPr>
-      <w:r>
+        <w:br/>
         <w:t>農林中央金庫</w:t>
       </w:r>
     </w:p>
     <w:p>
       <w:pPr>
-        <w:pStyle w:val="Heading6"/>
+        <w:pStyle w:val="ListBullet"/>
         <w:ind w:left="880"/>
       </w:pPr>
       <w:r>
         <w:t>二</w:t>
-      </w:r>
-    </w:p>
-    <w:p>
-      <w:pPr>
-        <w:ind w:left="880"/>
-      </w:pPr>
-      <w:r>
+        <w:br/>
         <w:t>農業協同組合連合会</w:t>
       </w:r>
     </w:p>
     <w:p>
       <w:pPr>
-        <w:pStyle w:val="Heading6"/>
+        <w:pStyle w:val="ListBullet"/>
         <w:ind w:left="880"/>
       </w:pPr>
       <w:r>
         <w:t>三</w:t>
-      </w:r>
-    </w:p>
-    <w:p>
-      <w:pPr>
-        <w:ind w:left="880"/>
-      </w:pPr>
-      <w:r>
+        <w:br/>
         <w:t>漁業協同組合連合会</w:t>
       </w:r>
     </w:p>
     <w:p>
       <w:pPr>
-        <w:pStyle w:val="Heading6"/>
+        <w:pStyle w:val="ListBullet"/>
         <w:ind w:left="880"/>
       </w:pPr>
       <w:r>
         <w:t>四</w:t>
-      </w:r>
-    </w:p>
-    <w:p>
-      <w:pPr>
-        <w:ind w:left="880"/>
-      </w:pPr>
-      <w:r>
+        <w:br/>
         <w:t>水産加工業協同組合連合会</w:t>
       </w:r>
     </w:p>
@@ -125,69 +101,45 @@
     </w:p>
     <w:p>
       <w:pPr>
-        <w:pStyle w:val="Heading6"/>
+        <w:pStyle w:val="ListBullet"/>
         <w:ind w:left="880"/>
       </w:pPr>
       <w:r>
         <w:t>一</w:t>
-      </w:r>
-    </w:p>
-    <w:p>
-      <w:pPr>
-        <w:ind w:left="880"/>
-      </w:pPr>
-      <w:r>
+        <w:br/>
         <w:t>農林中央金庫が銀行（銀行法（昭和五十六年法律第五十九号）第二条第一項に規定する銀行をいう。）のうち金融機関の信託業務の兼営等に関する法律（昭和十八年法律第四十三号）により同法第一条第一項に規定する信託業務を営むもの（以下この条において「信託業務を営む銀行」という。）を農林中央金庫法（平成十三年法律第九十三号）第二十四条第三項に規定する子会社（同項の規定により子会社とみなされるものを含む。）とする場合（同法第七十二条第四項の規定により農林水産大臣及び内閣総理大臣の認可を必要とする場合に限る。）</w:t>
       </w:r>
     </w:p>
     <w:p>
       <w:pPr>
-        <w:pStyle w:val="Heading6"/>
+        <w:pStyle w:val="ListBullet"/>
         <w:ind w:left="880"/>
       </w:pPr>
       <w:r>
         <w:t>二</w:t>
-      </w:r>
-    </w:p>
-    <w:p>
-      <w:pPr>
-        <w:ind w:left="880"/>
-      </w:pPr>
-      <w:r>
+        <w:br/>
         <w:t>農業協同組合連合会が信託業務を営む銀行を農業協同組合法（昭和二十二年法律第百三十二号）第十一条の二第二項に規定する子会社（同項の規定により子会社とみなされるものを含む。）とする場合（同法第十一条の六十六第四項の規定により同法第九十八条第一項に規定する行政庁の認可を必要とする場合に限る。）</w:t>
       </w:r>
     </w:p>
     <w:p>
       <w:pPr>
-        <w:pStyle w:val="Heading6"/>
+        <w:pStyle w:val="ListBullet"/>
         <w:ind w:left="880"/>
       </w:pPr>
       <w:r>
         <w:t>三</w:t>
-      </w:r>
-    </w:p>
-    <w:p>
-      <w:pPr>
-        <w:ind w:left="880"/>
-      </w:pPr>
-      <w:r>
+        <w:br/>
         <w:t>漁業協同組合連合会が信託業務を営む銀行を水産業協同組合法（昭和二十三年法律第二百四十二号）第九十二条第一項において準用する同法第十一条の六第二項に規定する子会社（同項の規定により子会社とみなされるものを含む。）とする場合（同法第八十七条の三第四項の規定により同法第百二十七条第一項に規定する行政庁の認可を必要とする場合に限る。）</w:t>
       </w:r>
     </w:p>
     <w:p>
       <w:pPr>
-        <w:pStyle w:val="Heading6"/>
+        <w:pStyle w:val="ListBullet"/>
         <w:ind w:left="880"/>
       </w:pPr>
       <w:r>
         <w:t>四</w:t>
-      </w:r>
-    </w:p>
-    <w:p>
-      <w:pPr>
-        <w:ind w:left="880"/>
-      </w:pPr>
-      <w:r>
+        <w:br/>
         <w:t>水産加工業協同組合連合会が信託業務を営む銀行を水産業協同組合法第百条第一項において準用する同法第十一条の六第二項に規定する子会社（同項の規定により子会社とみなされるものを含む。）とする場合（同法第百条第一項において準用する同法第八十七条の三第四項の規定により同法第百二十七条第一項に規定する行政庁の認可を必要とする場合に限る。）</w:t>
       </w:r>
     </w:p>
@@ -240,86 +192,56 @@
     </w:p>
     <w:p>
       <w:pPr>
-        <w:pStyle w:val="Heading6"/>
+        <w:pStyle w:val="ListBullet"/>
         <w:ind w:left="880"/>
       </w:pPr>
       <w:r>
         <w:t>一</w:t>
-      </w:r>
-    </w:p>
-    <w:p>
-      <w:pPr>
-        <w:ind w:left="880"/>
-      </w:pPr>
-      <w:r>
+        <w:br/>
         <w:t>経営基盤強化計画の実施により、当該経営基盤強化計画を提出する農水産業協同組合（当該経営基盤強化計画に従い新たに設立される農水産業協同組合がある場合には、新たに設立される農水産業協同組合を含む。次条第一号において同じ。）の業務の効率の向上が図られ、その収益性が相当程度向上することを示す書類</w:t>
       </w:r>
     </w:p>
     <w:p>
       <w:pPr>
-        <w:pStyle w:val="Heading6"/>
+        <w:pStyle w:val="ListBullet"/>
         <w:ind w:left="880"/>
       </w:pPr>
       <w:r>
         <w:t>二</w:t>
-      </w:r>
-    </w:p>
-    <w:p>
-      <w:pPr>
-        <w:ind w:left="880"/>
-      </w:pPr>
-      <w:r>
+        <w:br/>
         <w:t>経営基盤強化計画を提出する農水産業協同組合が第五条第一項に規定する健全な自己資本の状況にある旨の区分に該当することを証する書類</w:t>
       </w:r>
     </w:p>
     <w:p>
       <w:pPr>
-        <w:pStyle w:val="Heading6"/>
+        <w:pStyle w:val="ListBullet"/>
         <w:ind w:left="880"/>
       </w:pPr>
       <w:r>
         <w:t>三</w:t>
-      </w:r>
-    </w:p>
-    <w:p>
-      <w:pPr>
-        <w:ind w:left="880"/>
-      </w:pPr>
-      <w:r>
+        <w:br/>
         <w:t>経営基盤強化計画の実施により従業員の地位が不当に害されるものではないことを証する書面</w:t>
       </w:r>
     </w:p>
     <w:p>
       <w:pPr>
-        <w:pStyle w:val="Heading6"/>
+        <w:pStyle w:val="ListBullet"/>
         <w:ind w:left="880"/>
       </w:pPr>
       <w:r>
         <w:t>四</w:t>
-      </w:r>
-    </w:p>
-    <w:p>
-      <w:pPr>
-        <w:ind w:left="880"/>
-      </w:pPr>
-      <w:r>
+        <w:br/>
         <w:t>農林中央金庫及び特定農水産業協同組合等による信用事業の再編及び強化に関する法律（平成八年法律第百十八号）、農業協同組合法又は水産業協同組合法の規定による認可を必要とする組織再編成に係る経営基盤強化計画にあっては、当該認可の申請を行っていることを証する書類</w:t>
       </w:r>
     </w:p>
     <w:p>
       <w:pPr>
-        <w:pStyle w:val="Heading6"/>
+        <w:pStyle w:val="ListBullet"/>
         <w:ind w:left="880"/>
       </w:pPr>
       <w:r>
         <w:t>五</w:t>
-      </w:r>
-    </w:p>
-    <w:p>
-      <w:pPr>
-        <w:ind w:left="880"/>
-      </w:pPr>
-      <w:r>
+        <w:br/>
         <w:t>その他経営基盤強化計画の認定に係る審査をするため参考となるべき事項を記載した書類</w:t>
       </w:r>
     </w:p>
@@ -372,35 +294,23 @@
     </w:p>
     <w:p>
       <w:pPr>
-        <w:pStyle w:val="Heading6"/>
+        <w:pStyle w:val="ListBullet"/>
         <w:ind w:left="880"/>
       </w:pPr>
       <w:r>
         <w:t>一</w:t>
-      </w:r>
-    </w:p>
-    <w:p>
-      <w:pPr>
-        <w:ind w:left="880"/>
-      </w:pPr>
-      <w:r>
+        <w:br/>
         <w:t>経営基盤強化計画を提出する農水産業協同組合が業務を行っている地域における信用供与の方針及びそのための体制整備に関する事項</w:t>
       </w:r>
     </w:p>
     <w:p>
       <w:pPr>
-        <w:pStyle w:val="Heading6"/>
+        <w:pStyle w:val="ListBullet"/>
         <w:ind w:left="880"/>
       </w:pPr>
       <w:r>
         <w:t>二</w:t>
-      </w:r>
-    </w:p>
-    <w:p>
-      <w:pPr>
-        <w:ind w:left="880"/>
-      </w:pPr>
-      <w:r>
+        <w:br/>
         <w:t>経営基盤強化計画を提出する農水産業協同組合に係る最終事業年度の末日（最終事業年度がない場合にあっては、成立の日）の自己資本比率</w:t>
       </w:r>
     </w:p>
@@ -419,53 +329,47 @@
     </w:p>
     <w:p>
       <w:pPr>
-        <w:pStyle w:val="Heading6"/>
+        <w:pStyle w:val="ListBullet"/>
         <w:ind w:left="880"/>
       </w:pPr>
       <w:r>
         <w:t>一</w:t>
+        <w:br/>
+        <w:t>農林中央金庫</w:t>
+        <w:br/>
+        <w:br/>
+        <w:br/>
+        <w:t>単体自己資本比率及び連結自己資本比率のいずれもが、次のイからハまでに掲げる比率の区分に応じ、当該イからハまでに定める要件の全てを満たすこと。</w:t>
       </w:r>
     </w:p>
     <w:p>
       <w:pPr>
+        <w:pStyle w:val="ListBullet"/>
         <w:ind w:left="880"/>
       </w:pPr>
       <w:r>
-        <w:t>農林中央金庫</w:t>
+        <w:t>二</w:t>
+        <w:br/>
+        <w:t>農林中央金庫以外の農水産業協同組合（農業協同組合法第五十四条の二第二項又は水産業協同組合法第九十二条第三項若しくは第百条第三項において準用する同法第五十八条の二第二項に規定する子会社等を有するものに限る。）</w:t>
+        <w:br/>
+        <w:br/>
+        <w:br/>
+        <w:t>単体自己資本比率及び連結自己資本比率がいずれも四パーセント以上であること。</w:t>
       </w:r>
     </w:p>
     <w:p>
       <w:pPr>
-        <w:pStyle w:val="Heading6"/>
-        <w:ind w:left="880"/>
-      </w:pPr>
-      <w:r>
-        <w:t>二</w:t>
-      </w:r>
-    </w:p>
-    <w:p>
-      <w:pPr>
-        <w:ind w:left="880"/>
-      </w:pPr>
-      <w:r>
-        <w:t>農林中央金庫以外の農水産業協同組合（農業協同組合法第五十四条の二第二項又は水産業協同組合法第九十二条第三項若しくは第百条第三項において準用する同法第五十八条の二第二項に規定する子会社等を有するものに限る。）</w:t>
-      </w:r>
-    </w:p>
-    <w:p>
-      <w:pPr>
-        <w:pStyle w:val="Heading6"/>
+        <w:pStyle w:val="ListBullet"/>
         <w:ind w:left="880"/>
       </w:pPr>
       <w:r>
         <w:t>三</w:t>
-      </w:r>
-    </w:p>
-    <w:p>
-      <w:pPr>
-        <w:ind w:left="880"/>
-      </w:pPr>
-      <w:r>
+        <w:br/>
         <w:t>前二号に掲げる農水産業協同組合以外の農水産業協同組合</w:t>
+        <w:br/>
+        <w:br/>
+        <w:br/>
+        <w:t>単体自己資本比率が四パーセント以上であること。</w:t>
       </w:r>
     </w:p>
     <w:p>
@@ -731,7 +635,7 @@
         <w:pStyle w:val="Heading1"/>
       </w:pPr>
       <w:r>
-        <w:t>附　則（平成一六年七月二六日内閣府・農林水産省令第八号）</w:t>
+        <w:t>附則（平成一六年七月二六日内閣府・農林水産省令第八号）</w:t>
       </w:r>
     </w:p>
     <w:p>
@@ -770,7 +674,7 @@
         <w:pStyle w:val="Heading1"/>
       </w:pPr>
       <w:r>
-        <w:t>附　則（平成一七年三月二九日内閣府・農林水産省令第二号）</w:t>
+        <w:t>附則（平成一七年三月二九日内閣府・農林水産省令第二号）</w:t>
       </w:r>
     </w:p>
     <w:p>
@@ -788,7 +692,7 @@
         <w:pStyle w:val="Heading1"/>
       </w:pPr>
       <w:r>
-        <w:t>附　則（平成一八年四月二八日内閣府・農林水産省令第一二号）</w:t>
+        <w:t>附則（平成一八年四月二八日内閣府・農林水産省令第一二号）</w:t>
       </w:r>
     </w:p>
     <w:p>
@@ -806,7 +710,7 @@
         <w:pStyle w:val="Heading1"/>
       </w:pPr>
       <w:r>
-        <w:t>附　則（平成二〇年二月二八日内閣府・農林水産省令第三号）</w:t>
+        <w:t>附則（平成二〇年二月二八日内閣府・農林水産省令第三号）</w:t>
       </w:r>
     </w:p>
     <w:p>
@@ -824,7 +728,7 @@
         <w:pStyle w:val="Heading1"/>
       </w:pPr>
       <w:r>
-        <w:t>附　則（平成二四年八月七日内閣府・農林水産省令第一〇号）</w:t>
+        <w:t>附則（平成二四年八月七日内閣府・農林水産省令第一〇号）</w:t>
       </w:r>
     </w:p>
     <w:p>
@@ -863,7 +767,7 @@
         <w:pStyle w:val="Heading1"/>
       </w:pPr>
       <w:r>
-        <w:t>附　則（平成二七年一一月二六日内閣府・農林水産省令第八号）</w:t>
+        <w:t>附則（平成二七年一一月二六日内閣府・農林水産省令第八号）</w:t>
       </w:r>
     </w:p>
     <w:p>
@@ -881,7 +785,7 @@
         <w:pStyle w:val="Heading1"/>
       </w:pPr>
       <w:r>
-        <w:t>附　則（平成二八年一月二九日内閣府・農林水産省令第一号）</w:t>
+        <w:t>附則（平成二八年一月二九日内閣府・農林水産省令第一号）</w:t>
       </w:r>
     </w:p>
     <w:p>
@@ -907,7 +811,7 @@
         <w:pStyle w:val="Heading1"/>
       </w:pPr>
       <w:r>
-        <w:t>附　則（平成三一年三月一五日内閣府・農林水産省令第二号）</w:t>
+        <w:t>附則（平成三一年三月一五日内閣府・農林水産省令第二号）</w:t>
       </w:r>
     </w:p>
     <w:p>
@@ -925,7 +829,7 @@
         <w:pStyle w:val="Heading1"/>
       </w:pPr>
       <w:r>
-        <w:t>附　則（令和元年五月七日内閣府・農林水産省令第一号）</w:t>
+        <w:t>附則（令和元年五月七日内閣府・農林水産省令第一号）</w:t>
       </w:r>
     </w:p>
     <w:p>
@@ -943,7 +847,7 @@
         <w:pStyle w:val="Heading1"/>
       </w:pPr>
       <w:r>
-        <w:t>附　則（令和元年六月二一日内閣府・農林水産省令第二号）</w:t>
+        <w:t>附則（令和元年六月二一日内閣府・農林水産省令第二号）</w:t>
       </w:r>
     </w:p>
     <w:p>
@@ -971,7 +875,7 @@
     </w:pPr>
     <w:r>
       <w:tab/>
-      <w:t>WeGov v0.1 - FTS141</w:t>
+      <w:t>WeGov v0.2 - FTS141</w:t>
     </w:r>
   </w:p>
 </w:ftr>
